--- a/Game_Documents/Team Project ADD.docx
+++ b/Game_Documents/Team Project ADD.docx
@@ -1,6 +1,6 @@
 
 <file path=word/document.xml><?xml version="1.0" encoding="utf-8"?>
-<w:document xmlns:wpc="http://schemas.microsoft.com/office/word/2010/wordprocessingCanvas" xmlns:cx="http://schemas.microsoft.com/office/drawing/2014/chartex" xmlns:cx1="http://schemas.microsoft.com/office/drawing/2015/9/8/chartex" xmlns:cx2="http://schemas.microsoft.com/office/drawing/2015/10/21/chartex" xmlns:cx3="http://schemas.microsoft.com/office/drawing/2016/5/9/chartex" xmlns:cx4="http://schemas.microsoft.com/office/drawing/2016/5/10/chartex" xmlns:cx5="http://schemas.microsoft.com/office/drawing/2016/5/11/chartex" xmlns:cx6="http://schemas.microsoft.com/office/drawing/2016/5/12/chartex" xmlns:cx7="http://schemas.microsoft.com/office/drawing/2016/5/13/chartex" xmlns:cx8="http://schemas.microsoft.com/office/drawing/2016/5/14/chartex" xmlns:mc="http://schemas.openxmlformats.org/markup-compatibility/2006" xmlns:aink="http://schemas.microsoft.com/office/drawing/2016/ink" xmlns:am3d="http://schemas.microsoft.com/office/drawing/2017/model3d" xmlns:o="urn:schemas-microsoft-com:office:office" xmlns:r="http://schemas.openxmlformats.org/officeDocument/2006/relationships" xmlns:m="http://schemas.openxmlformats.org/officeDocument/2006/math" xmlns:v="urn:schemas-microsoft-com:vml" xmlns:wp14="http://schemas.microsoft.com/office/word/2010/wordprocessingDrawing" xmlns:wp="http://schemas.openxmlformats.org/drawingml/2006/wordprocessingDrawing" xmlns:w10="urn:schemas-microsoft-com:office:word" xmlns:w="http://schemas.openxmlformats.org/wordprocessingml/2006/main" xmlns:w14="http://schemas.microsoft.com/office/word/2010/wordml" xmlns:w15="http://schemas.microsoft.com/office/word/2012/wordml" xmlns:w16cex="http://schemas.microsoft.com/office/word/2018/wordml/cex" xmlns:w16cid="http://schemas.microsoft.com/office/word/2016/wordml/cid" xmlns:w16="http://schemas.microsoft.com/office/word/2018/wordml" xmlns:w16se="http://schemas.microsoft.com/office/word/2015/wordml/symex" xmlns:wpg="http://schemas.microsoft.com/office/word/2010/wordprocessingGroup" xmlns:wpi="http://schemas.microsoft.com/office/word/2010/wordprocessingInk" xmlns:wne="http://schemas.microsoft.com/office/word/2006/wordml" xmlns:wps="http://schemas.microsoft.com/office/word/2010/wordprocessingShape" mc:Ignorable="w14 w15 w16se w16cid w16 w16cex wp14">
+<w:document xmlns:wpc="http://schemas.microsoft.com/office/word/2010/wordprocessingCanvas" xmlns:cx="http://schemas.microsoft.com/office/drawing/2014/chartex" xmlns:cx1="http://schemas.microsoft.com/office/drawing/2015/9/8/chartex" xmlns:cx2="http://schemas.microsoft.com/office/drawing/2015/10/21/chartex" xmlns:cx3="http://schemas.microsoft.com/office/drawing/2016/5/9/chartex" xmlns:cx4="http://schemas.microsoft.com/office/drawing/2016/5/10/chartex" xmlns:cx5="http://schemas.microsoft.com/office/drawing/2016/5/11/chartex" xmlns:cx6="http://schemas.microsoft.com/office/drawing/2016/5/12/chartex" xmlns:cx7="http://schemas.microsoft.com/office/drawing/2016/5/13/chartex" xmlns:cx8="http://schemas.microsoft.com/office/drawing/2016/5/14/chartex" xmlns:mc="http://schemas.openxmlformats.org/markup-compatibility/2006" xmlns:aink="http://schemas.microsoft.com/office/drawing/2016/ink" xmlns:am3d="http://schemas.microsoft.com/office/drawing/2017/model3d" xmlns:o="urn:schemas-microsoft-com:office:office" xmlns:oel="http://schemas.microsoft.com/office/2019/extlst" xmlns:r="http://schemas.openxmlformats.org/officeDocument/2006/relationships" xmlns:m="http://schemas.openxmlformats.org/officeDocument/2006/math" xmlns:v="urn:schemas-microsoft-com:vml" xmlns:wp14="http://schemas.microsoft.com/office/word/2010/wordprocessingDrawing" xmlns:wp="http://schemas.openxmlformats.org/drawingml/2006/wordprocessingDrawing" xmlns:w10="urn:schemas-microsoft-com:office:word" xmlns:w="http://schemas.openxmlformats.org/wordprocessingml/2006/main" xmlns:w14="http://schemas.microsoft.com/office/word/2010/wordml" xmlns:w15="http://schemas.microsoft.com/office/word/2012/wordml" xmlns:w16cex="http://schemas.microsoft.com/office/word/2018/wordml/cex" xmlns:w16cid="http://schemas.microsoft.com/office/word/2016/wordml/cid" xmlns:w16="http://schemas.microsoft.com/office/word/2018/wordml" xmlns:w16sdtdh="http://schemas.microsoft.com/office/word/2020/wordml/sdtdatahash" xmlns:w16se="http://schemas.microsoft.com/office/word/2015/wordml/symex" xmlns:wpg="http://schemas.microsoft.com/office/word/2010/wordprocessingGroup" xmlns:wpi="http://schemas.microsoft.com/office/word/2010/wordprocessingInk" xmlns:wne="http://schemas.microsoft.com/office/word/2006/wordml" xmlns:wps="http://schemas.microsoft.com/office/word/2010/wordprocessingShape" mc:Ignorable="w14 w15 w16se w16cid w16 w16cex w16sdtdh wp14">
   <w:body>
     <w:sdt>
       <w:sdtPr>
@@ -103,7 +103,6 @@
             <w:dataBinding w:prefixMappings="xmlns:ns0='http://purl.org/dc/elements/1.1/' xmlns:ns1='http://schemas.openxmlformats.org/package/2006/metadata/core-properties' " w:xpath="/ns1:coreProperties[1]/ns0:title[1]" w:storeItemID="{6C3C8BC8-F283-45AE-878A-BAB7291924A1}"/>
             <w:text/>
           </w:sdtPr>
-          <w:sdtEndPr/>
           <w:sdtContent>
             <w:p>
               <w:pPr>
@@ -137,7 +136,7 @@
                   <w:sz w:val="72"/>
                   <w:szCs w:val="72"/>
                 </w:rPr>
-                <w:t>NAME OF YOUR GAME</w:t>
+                <w:t>Diagnosis Simulator</w:t>
               </w:r>
               <w:r>
                 <w:rPr>
@@ -147,7 +146,7 @@
                   <w:sz w:val="72"/>
                   <w:szCs w:val="72"/>
                 </w:rPr>
-                <w:t xml:space="preserve"> &gt;</w:t>
+                <w:t>&gt;</w:t>
               </w:r>
             </w:p>
           </w:sdtContent>
@@ -295,7 +294,42 @@
               <w:sz w:val="28"/>
               <w:szCs w:val="28"/>
             </w:rPr>
-            <w:t>&lt;TEAM MAMBERS (alpha. Order by last name)&gt;</w:t>
+            <w:t>&lt;</w:t>
+          </w:r>
+          <w:r>
+            <w:t xml:space="preserve"> </w:t>
+          </w:r>
+          <w:r>
+            <w:rPr>
+              <w:color w:val="4472C4" w:themeColor="accent1"/>
+              <w:sz w:val="28"/>
+              <w:szCs w:val="28"/>
+            </w:rPr>
+            <w:t>Luis Fel, Andrew Goldstein,</w:t>
+          </w:r>
+          <w:r>
+            <w:rPr>
+              <w:color w:val="4472C4" w:themeColor="accent1"/>
+              <w:sz w:val="28"/>
+              <w:szCs w:val="28"/>
+            </w:rPr>
+            <w:t xml:space="preserve"> </w:t>
+          </w:r>
+          <w:r>
+            <w:rPr>
+              <w:color w:val="4472C4" w:themeColor="accent1"/>
+              <w:sz w:val="28"/>
+              <w:szCs w:val="28"/>
+            </w:rPr>
+            <w:t xml:space="preserve">Sayan Gonzalez, Nathan Greene, Victoria Lambe, Asmaa Moore </w:t>
+          </w:r>
+          <w:r>
+            <w:rPr>
+              <w:color w:val="4472C4" w:themeColor="accent1"/>
+              <w:sz w:val="28"/>
+              <w:szCs w:val="28"/>
+            </w:rPr>
+            <w:t>&gt;</w:t>
           </w:r>
         </w:p>
         <w:p>
@@ -5088,6 +5122,7 @@
           <w:b/>
           <w:color w:val="auto"/>
         </w:rPr>
+        <w:lastRenderedPageBreak/>
         <w:t>ABOUT THE TEAM</w:t>
       </w:r>
       <w:bookmarkEnd w:id="0"/>
@@ -5651,6 +5686,7 @@
         <w:rPr>
           <w:color w:val="auto"/>
         </w:rPr>
+        <w:lastRenderedPageBreak/>
         <w:t>Crossing the First Threshold:</w:t>
       </w:r>
       <w:bookmarkEnd w:id="22"/>
@@ -6703,6 +6739,7 @@
       </w:pPr>
       <w:bookmarkStart w:id="52" w:name="_Toc51627997"/>
       <w:r>
+        <w:lastRenderedPageBreak/>
         <w:t>Items</w:t>
       </w:r>
       <w:bookmarkEnd w:id="52"/>
@@ -6804,18 +6841,10 @@
         <w:t>NOTE: Examples: Control screen such as Keyboard control screen, in-game setup screen such as detail character skill leveling</w:t>
       </w:r>
       <w:r>
-        <w:t xml:space="preserve"> </w:t>
-      </w:r>
-      <w:proofErr w:type="gramStart"/>
-      <w:r>
-        <w:t xml:space="preserve">or </w:t>
-      </w:r>
-      <w:r>
-        <w:t>,</w:t>
-      </w:r>
-      <w:proofErr w:type="gramEnd"/>
-      <w:r>
-        <w:t xml:space="preserve"> mode screen such as difficulty selection option screen, game over/restart screen, </w:t>
+        <w:t xml:space="preserve"> or </w:t>
+      </w:r>
+      <w:r>
+        <w:t xml:space="preserve">, mode screen such as difficulty selection option screen, game over/restart screen, </w:t>
       </w:r>
     </w:p>
     <w:p>
@@ -7165,6 +7194,7 @@
           <w:b/>
           <w:bCs/>
         </w:rPr>
+        <w:lastRenderedPageBreak/>
         <w:t>Size &amp; scale of characters, enemies, and NPCs</w:t>
       </w:r>
       <w:bookmarkEnd w:id="62"/>
@@ -7486,7 +7516,7 @@
 </file>
 
 <file path=word/endnotes.xml><?xml version="1.0" encoding="utf-8"?>
-<w:endnotes xmlns:wpc="http://schemas.microsoft.com/office/word/2010/wordprocessingCanvas" xmlns:cx="http://schemas.microsoft.com/office/drawing/2014/chartex" xmlns:cx1="http://schemas.microsoft.com/office/drawing/2015/9/8/chartex" xmlns:cx2="http://schemas.microsoft.com/office/drawing/2015/10/21/chartex" xmlns:cx3="http://schemas.microsoft.com/office/drawing/2016/5/9/chartex" xmlns:cx4="http://schemas.microsoft.com/office/drawing/2016/5/10/chartex" xmlns:cx5="http://schemas.microsoft.com/office/drawing/2016/5/11/chartex" xmlns:cx6="http://schemas.microsoft.com/office/drawing/2016/5/12/chartex" xmlns:cx7="http://schemas.microsoft.com/office/drawing/2016/5/13/chartex" xmlns:cx8="http://schemas.microsoft.com/office/drawing/2016/5/14/chartex" xmlns:mc="http://schemas.openxmlformats.org/markup-compatibility/2006" xmlns:aink="http://schemas.microsoft.com/office/drawing/2016/ink" xmlns:am3d="http://schemas.microsoft.com/office/drawing/2017/model3d" xmlns:o="urn:schemas-microsoft-com:office:office" xmlns:r="http://schemas.openxmlformats.org/officeDocument/2006/relationships" xmlns:m="http://schemas.openxmlformats.org/officeDocument/2006/math" xmlns:v="urn:schemas-microsoft-com:vml" xmlns:wp14="http://schemas.microsoft.com/office/word/2010/wordprocessingDrawing" xmlns:wp="http://schemas.openxmlformats.org/drawingml/2006/wordprocessingDrawing" xmlns:w10="urn:schemas-microsoft-com:office:word" xmlns:w="http://schemas.openxmlformats.org/wordprocessingml/2006/main" xmlns:w14="http://schemas.microsoft.com/office/word/2010/wordml" xmlns:w15="http://schemas.microsoft.com/office/word/2012/wordml" xmlns:w16cex="http://schemas.microsoft.com/office/word/2018/wordml/cex" xmlns:w16cid="http://schemas.microsoft.com/office/word/2016/wordml/cid" xmlns:w16="http://schemas.microsoft.com/office/word/2018/wordml" xmlns:w16se="http://schemas.microsoft.com/office/word/2015/wordml/symex" xmlns:wpg="http://schemas.microsoft.com/office/word/2010/wordprocessingGroup" xmlns:wpi="http://schemas.microsoft.com/office/word/2010/wordprocessingInk" xmlns:wne="http://schemas.microsoft.com/office/word/2006/wordml" xmlns:wps="http://schemas.microsoft.com/office/word/2010/wordprocessingShape" mc:Ignorable="w14 w15 w16se w16cid w16 w16cex wp14">
+<w:endnotes xmlns:wpc="http://schemas.microsoft.com/office/word/2010/wordprocessingCanvas" xmlns:cx="http://schemas.microsoft.com/office/drawing/2014/chartex" xmlns:cx1="http://schemas.microsoft.com/office/drawing/2015/9/8/chartex" xmlns:cx2="http://schemas.microsoft.com/office/drawing/2015/10/21/chartex" xmlns:cx3="http://schemas.microsoft.com/office/drawing/2016/5/9/chartex" xmlns:cx4="http://schemas.microsoft.com/office/drawing/2016/5/10/chartex" xmlns:cx5="http://schemas.microsoft.com/office/drawing/2016/5/11/chartex" xmlns:cx6="http://schemas.microsoft.com/office/drawing/2016/5/12/chartex" xmlns:cx7="http://schemas.microsoft.com/office/drawing/2016/5/13/chartex" xmlns:cx8="http://schemas.microsoft.com/office/drawing/2016/5/14/chartex" xmlns:mc="http://schemas.openxmlformats.org/markup-compatibility/2006" xmlns:aink="http://schemas.microsoft.com/office/drawing/2016/ink" xmlns:am3d="http://schemas.microsoft.com/office/drawing/2017/model3d" xmlns:o="urn:schemas-microsoft-com:office:office" xmlns:oel="http://schemas.microsoft.com/office/2019/extlst" xmlns:r="http://schemas.openxmlformats.org/officeDocument/2006/relationships" xmlns:m="http://schemas.openxmlformats.org/officeDocument/2006/math" xmlns:v="urn:schemas-microsoft-com:vml" xmlns:wp14="http://schemas.microsoft.com/office/word/2010/wordprocessingDrawing" xmlns:wp="http://schemas.openxmlformats.org/drawingml/2006/wordprocessingDrawing" xmlns:w10="urn:schemas-microsoft-com:office:word" xmlns:w="http://schemas.openxmlformats.org/wordprocessingml/2006/main" xmlns:w14="http://schemas.microsoft.com/office/word/2010/wordml" xmlns:w15="http://schemas.microsoft.com/office/word/2012/wordml" xmlns:w16cex="http://schemas.microsoft.com/office/word/2018/wordml/cex" xmlns:w16cid="http://schemas.microsoft.com/office/word/2016/wordml/cid" xmlns:w16="http://schemas.microsoft.com/office/word/2018/wordml" xmlns:w16sdtdh="http://schemas.microsoft.com/office/word/2020/wordml/sdtdatahash" xmlns:w16se="http://schemas.microsoft.com/office/word/2015/wordml/symex" xmlns:wpg="http://schemas.microsoft.com/office/word/2010/wordprocessingGroup" xmlns:wpi="http://schemas.microsoft.com/office/word/2010/wordprocessingInk" xmlns:wne="http://schemas.microsoft.com/office/word/2006/wordml" xmlns:wps="http://schemas.microsoft.com/office/word/2010/wordprocessingShape" mc:Ignorable="w14 w15 w16se w16cid w16 w16cex w16sdtdh wp14">
   <w:endnote w:type="separator" w:id="-1">
     <w:p>
       <w:pPr>
@@ -7511,7 +7541,7 @@
 </file>
 
 <file path=word/footer1.xml><?xml version="1.0" encoding="utf-8"?>
-<w:ftr xmlns:wpc="http://schemas.microsoft.com/office/word/2010/wordprocessingCanvas" xmlns:cx="http://schemas.microsoft.com/office/drawing/2014/chartex" xmlns:cx1="http://schemas.microsoft.com/office/drawing/2015/9/8/chartex" xmlns:cx2="http://schemas.microsoft.com/office/drawing/2015/10/21/chartex" xmlns:cx3="http://schemas.microsoft.com/office/drawing/2016/5/9/chartex" xmlns:cx4="http://schemas.microsoft.com/office/drawing/2016/5/10/chartex" xmlns:cx5="http://schemas.microsoft.com/office/drawing/2016/5/11/chartex" xmlns:cx6="http://schemas.microsoft.com/office/drawing/2016/5/12/chartex" xmlns:cx7="http://schemas.microsoft.com/office/drawing/2016/5/13/chartex" xmlns:cx8="http://schemas.microsoft.com/office/drawing/2016/5/14/chartex" xmlns:mc="http://schemas.openxmlformats.org/markup-compatibility/2006" xmlns:aink="http://schemas.microsoft.com/office/drawing/2016/ink" xmlns:am3d="http://schemas.microsoft.com/office/drawing/2017/model3d" xmlns:o="urn:schemas-microsoft-com:office:office" xmlns:r="http://schemas.openxmlformats.org/officeDocument/2006/relationships" xmlns:m="http://schemas.openxmlformats.org/officeDocument/2006/math" xmlns:v="urn:schemas-microsoft-com:vml" xmlns:wp14="http://schemas.microsoft.com/office/word/2010/wordprocessingDrawing" xmlns:wp="http://schemas.openxmlformats.org/drawingml/2006/wordprocessingDrawing" xmlns:w10="urn:schemas-microsoft-com:office:word" xmlns:w="http://schemas.openxmlformats.org/wordprocessingml/2006/main" xmlns:w14="http://schemas.microsoft.com/office/word/2010/wordml" xmlns:w15="http://schemas.microsoft.com/office/word/2012/wordml" xmlns:w16cex="http://schemas.microsoft.com/office/word/2018/wordml/cex" xmlns:w16cid="http://schemas.microsoft.com/office/word/2016/wordml/cid" xmlns:w16="http://schemas.microsoft.com/office/word/2018/wordml" xmlns:w16se="http://schemas.microsoft.com/office/word/2015/wordml/symex" xmlns:wpg="http://schemas.microsoft.com/office/word/2010/wordprocessingGroup" xmlns:wpi="http://schemas.microsoft.com/office/word/2010/wordprocessingInk" xmlns:wne="http://schemas.microsoft.com/office/word/2006/wordml" xmlns:wps="http://schemas.microsoft.com/office/word/2010/wordprocessingShape" mc:Ignorable="w14 w15 w16se w16cid w16 w16cex wp14">
+<w:ftr xmlns:wpc="http://schemas.microsoft.com/office/word/2010/wordprocessingCanvas" xmlns:cx="http://schemas.microsoft.com/office/drawing/2014/chartex" xmlns:cx1="http://schemas.microsoft.com/office/drawing/2015/9/8/chartex" xmlns:cx2="http://schemas.microsoft.com/office/drawing/2015/10/21/chartex" xmlns:cx3="http://schemas.microsoft.com/office/drawing/2016/5/9/chartex" xmlns:cx4="http://schemas.microsoft.com/office/drawing/2016/5/10/chartex" xmlns:cx5="http://schemas.microsoft.com/office/drawing/2016/5/11/chartex" xmlns:cx6="http://schemas.microsoft.com/office/drawing/2016/5/12/chartex" xmlns:cx7="http://schemas.microsoft.com/office/drawing/2016/5/13/chartex" xmlns:cx8="http://schemas.microsoft.com/office/drawing/2016/5/14/chartex" xmlns:mc="http://schemas.openxmlformats.org/markup-compatibility/2006" xmlns:aink="http://schemas.microsoft.com/office/drawing/2016/ink" xmlns:am3d="http://schemas.microsoft.com/office/drawing/2017/model3d" xmlns:o="urn:schemas-microsoft-com:office:office" xmlns:oel="http://schemas.microsoft.com/office/2019/extlst" xmlns:r="http://schemas.openxmlformats.org/officeDocument/2006/relationships" xmlns:m="http://schemas.openxmlformats.org/officeDocument/2006/math" xmlns:v="urn:schemas-microsoft-com:vml" xmlns:wp14="http://schemas.microsoft.com/office/word/2010/wordprocessingDrawing" xmlns:wp="http://schemas.openxmlformats.org/drawingml/2006/wordprocessingDrawing" xmlns:w10="urn:schemas-microsoft-com:office:word" xmlns:w="http://schemas.openxmlformats.org/wordprocessingml/2006/main" xmlns:w14="http://schemas.microsoft.com/office/word/2010/wordml" xmlns:w15="http://schemas.microsoft.com/office/word/2012/wordml" xmlns:w16cex="http://schemas.microsoft.com/office/word/2018/wordml/cex" xmlns:w16cid="http://schemas.microsoft.com/office/word/2016/wordml/cid" xmlns:w16="http://schemas.microsoft.com/office/word/2018/wordml" xmlns:w16sdtdh="http://schemas.microsoft.com/office/word/2020/wordml/sdtdatahash" xmlns:w16se="http://schemas.microsoft.com/office/word/2015/wordml/symex" xmlns:wpg="http://schemas.microsoft.com/office/word/2010/wordprocessingGroup" xmlns:wpi="http://schemas.microsoft.com/office/word/2010/wordprocessingInk" xmlns:wne="http://schemas.microsoft.com/office/word/2006/wordml" xmlns:wps="http://schemas.microsoft.com/office/word/2010/wordprocessingShape" mc:Ignorable="w14 w15 w16se w16cid w16 w16cex w16sdtdh wp14">
   <w:sdt>
     <w:sdtPr>
       <w:id w:val="1466620233"/>
@@ -7561,15 +7591,7 @@
                 <w:pStyle w:val="Footer"/>
               </w:pPr>
               <w:r>
-                <w:t xml:space="preserve">ADD </w:t>
-              </w:r>
-              <w:proofErr w:type="spellStart"/>
-              <w:r>
-                <w:t>ver</w:t>
-              </w:r>
-              <w:proofErr w:type="spellEnd"/>
-              <w:r>
-                <w:t xml:space="preserve"> 2</w:t>
+                <w:t>ADD ver 2</w:t>
               </w:r>
               <w:r>
                 <w:t>.1</w:t>
@@ -7632,7 +7654,7 @@
 </file>
 
 <file path=word/footnotes.xml><?xml version="1.0" encoding="utf-8"?>
-<w:footnotes xmlns:wpc="http://schemas.microsoft.com/office/word/2010/wordprocessingCanvas" xmlns:cx="http://schemas.microsoft.com/office/drawing/2014/chartex" xmlns:cx1="http://schemas.microsoft.com/office/drawing/2015/9/8/chartex" xmlns:cx2="http://schemas.microsoft.com/office/drawing/2015/10/21/chartex" xmlns:cx3="http://schemas.microsoft.com/office/drawing/2016/5/9/chartex" xmlns:cx4="http://schemas.microsoft.com/office/drawing/2016/5/10/chartex" xmlns:cx5="http://schemas.microsoft.com/office/drawing/2016/5/11/chartex" xmlns:cx6="http://schemas.microsoft.com/office/drawing/2016/5/12/chartex" xmlns:cx7="http://schemas.microsoft.com/office/drawing/2016/5/13/chartex" xmlns:cx8="http://schemas.microsoft.com/office/drawing/2016/5/14/chartex" xmlns:mc="http://schemas.openxmlformats.org/markup-compatibility/2006" xmlns:aink="http://schemas.microsoft.com/office/drawing/2016/ink" xmlns:am3d="http://schemas.microsoft.com/office/drawing/2017/model3d" xmlns:o="urn:schemas-microsoft-com:office:office" xmlns:r="http://schemas.openxmlformats.org/officeDocument/2006/relationships" xmlns:m="http://schemas.openxmlformats.org/officeDocument/2006/math" xmlns:v="urn:schemas-microsoft-com:vml" xmlns:wp14="http://schemas.microsoft.com/office/word/2010/wordprocessingDrawing" xmlns:wp="http://schemas.openxmlformats.org/drawingml/2006/wordprocessingDrawing" xmlns:w10="urn:schemas-microsoft-com:office:word" xmlns:w="http://schemas.openxmlformats.org/wordprocessingml/2006/main" xmlns:w14="http://schemas.microsoft.com/office/word/2010/wordml" xmlns:w15="http://schemas.microsoft.com/office/word/2012/wordml" xmlns:w16cex="http://schemas.microsoft.com/office/word/2018/wordml/cex" xmlns:w16cid="http://schemas.microsoft.com/office/word/2016/wordml/cid" xmlns:w16="http://schemas.microsoft.com/office/word/2018/wordml" xmlns:w16se="http://schemas.microsoft.com/office/word/2015/wordml/symex" xmlns:wpg="http://schemas.microsoft.com/office/word/2010/wordprocessingGroup" xmlns:wpi="http://schemas.microsoft.com/office/word/2010/wordprocessingInk" xmlns:wne="http://schemas.microsoft.com/office/word/2006/wordml" xmlns:wps="http://schemas.microsoft.com/office/word/2010/wordprocessingShape" mc:Ignorable="w14 w15 w16se w16cid w16 w16cex wp14">
+<w:footnotes xmlns:wpc="http://schemas.microsoft.com/office/word/2010/wordprocessingCanvas" xmlns:cx="http://schemas.microsoft.com/office/drawing/2014/chartex" xmlns:cx1="http://schemas.microsoft.com/office/drawing/2015/9/8/chartex" xmlns:cx2="http://schemas.microsoft.com/office/drawing/2015/10/21/chartex" xmlns:cx3="http://schemas.microsoft.com/office/drawing/2016/5/9/chartex" xmlns:cx4="http://schemas.microsoft.com/office/drawing/2016/5/10/chartex" xmlns:cx5="http://schemas.microsoft.com/office/drawing/2016/5/11/chartex" xmlns:cx6="http://schemas.microsoft.com/office/drawing/2016/5/12/chartex" xmlns:cx7="http://schemas.microsoft.com/office/drawing/2016/5/13/chartex" xmlns:cx8="http://schemas.microsoft.com/office/drawing/2016/5/14/chartex" xmlns:mc="http://schemas.openxmlformats.org/markup-compatibility/2006" xmlns:aink="http://schemas.microsoft.com/office/drawing/2016/ink" xmlns:am3d="http://schemas.microsoft.com/office/drawing/2017/model3d" xmlns:o="urn:schemas-microsoft-com:office:office" xmlns:oel="http://schemas.microsoft.com/office/2019/extlst" xmlns:r="http://schemas.openxmlformats.org/officeDocument/2006/relationships" xmlns:m="http://schemas.openxmlformats.org/officeDocument/2006/math" xmlns:v="urn:schemas-microsoft-com:vml" xmlns:wp14="http://schemas.microsoft.com/office/word/2010/wordprocessingDrawing" xmlns:wp="http://schemas.openxmlformats.org/drawingml/2006/wordprocessingDrawing" xmlns:w10="urn:schemas-microsoft-com:office:word" xmlns:w="http://schemas.openxmlformats.org/wordprocessingml/2006/main" xmlns:w14="http://schemas.microsoft.com/office/word/2010/wordml" xmlns:w15="http://schemas.microsoft.com/office/word/2012/wordml" xmlns:w16cex="http://schemas.microsoft.com/office/word/2018/wordml/cex" xmlns:w16cid="http://schemas.microsoft.com/office/word/2016/wordml/cid" xmlns:w16="http://schemas.microsoft.com/office/word/2018/wordml" xmlns:w16sdtdh="http://schemas.microsoft.com/office/word/2020/wordml/sdtdatahash" xmlns:w16se="http://schemas.microsoft.com/office/word/2015/wordml/symex" xmlns:wpg="http://schemas.microsoft.com/office/word/2010/wordprocessingGroup" xmlns:wpi="http://schemas.microsoft.com/office/word/2010/wordprocessingInk" xmlns:wne="http://schemas.microsoft.com/office/word/2006/wordml" xmlns:wps="http://schemas.microsoft.com/office/word/2010/wordprocessingShape" mc:Ignorable="w14 w15 w16se w16cid w16 w16cex w16sdtdh wp14">
   <w:footnote w:type="separator" w:id="-1">
     <w:p>
       <w:pPr>
@@ -7657,7 +7679,7 @@
 </file>
 
 <file path=word/header1.xml><?xml version="1.0" encoding="utf-8"?>
-<w:hdr xmlns:wpc="http://schemas.microsoft.com/office/word/2010/wordprocessingCanvas" xmlns:cx="http://schemas.microsoft.com/office/drawing/2014/chartex" xmlns:cx1="http://schemas.microsoft.com/office/drawing/2015/9/8/chartex" xmlns:cx2="http://schemas.microsoft.com/office/drawing/2015/10/21/chartex" xmlns:cx3="http://schemas.microsoft.com/office/drawing/2016/5/9/chartex" xmlns:cx4="http://schemas.microsoft.com/office/drawing/2016/5/10/chartex" xmlns:cx5="http://schemas.microsoft.com/office/drawing/2016/5/11/chartex" xmlns:cx6="http://schemas.microsoft.com/office/drawing/2016/5/12/chartex" xmlns:cx7="http://schemas.microsoft.com/office/drawing/2016/5/13/chartex" xmlns:cx8="http://schemas.microsoft.com/office/drawing/2016/5/14/chartex" xmlns:mc="http://schemas.openxmlformats.org/markup-compatibility/2006" xmlns:aink="http://schemas.microsoft.com/office/drawing/2016/ink" xmlns:am3d="http://schemas.microsoft.com/office/drawing/2017/model3d" xmlns:o="urn:schemas-microsoft-com:office:office" xmlns:r="http://schemas.openxmlformats.org/officeDocument/2006/relationships" xmlns:m="http://schemas.openxmlformats.org/officeDocument/2006/math" xmlns:v="urn:schemas-microsoft-com:vml" xmlns:wp14="http://schemas.microsoft.com/office/word/2010/wordprocessingDrawing" xmlns:wp="http://schemas.openxmlformats.org/drawingml/2006/wordprocessingDrawing" xmlns:w10="urn:schemas-microsoft-com:office:word" xmlns:w="http://schemas.openxmlformats.org/wordprocessingml/2006/main" xmlns:w14="http://schemas.microsoft.com/office/word/2010/wordml" xmlns:w15="http://schemas.microsoft.com/office/word/2012/wordml" xmlns:w16cex="http://schemas.microsoft.com/office/word/2018/wordml/cex" xmlns:w16cid="http://schemas.microsoft.com/office/word/2016/wordml/cid" xmlns:w16="http://schemas.microsoft.com/office/word/2018/wordml" xmlns:w16se="http://schemas.microsoft.com/office/word/2015/wordml/symex" xmlns:wpg="http://schemas.microsoft.com/office/word/2010/wordprocessingGroup" xmlns:wpi="http://schemas.microsoft.com/office/word/2010/wordprocessingInk" xmlns:wne="http://schemas.microsoft.com/office/word/2006/wordml" xmlns:wps="http://schemas.microsoft.com/office/word/2010/wordprocessingShape" mc:Ignorable="w14 w15 w16se w16cid w16 w16cex wp14">
+<w:hdr xmlns:wpc="http://schemas.microsoft.com/office/word/2010/wordprocessingCanvas" xmlns:cx="http://schemas.microsoft.com/office/drawing/2014/chartex" xmlns:cx1="http://schemas.microsoft.com/office/drawing/2015/9/8/chartex" xmlns:cx2="http://schemas.microsoft.com/office/drawing/2015/10/21/chartex" xmlns:cx3="http://schemas.microsoft.com/office/drawing/2016/5/9/chartex" xmlns:cx4="http://schemas.microsoft.com/office/drawing/2016/5/10/chartex" xmlns:cx5="http://schemas.microsoft.com/office/drawing/2016/5/11/chartex" xmlns:cx6="http://schemas.microsoft.com/office/drawing/2016/5/12/chartex" xmlns:cx7="http://schemas.microsoft.com/office/drawing/2016/5/13/chartex" xmlns:cx8="http://schemas.microsoft.com/office/drawing/2016/5/14/chartex" xmlns:mc="http://schemas.openxmlformats.org/markup-compatibility/2006" xmlns:aink="http://schemas.microsoft.com/office/drawing/2016/ink" xmlns:am3d="http://schemas.microsoft.com/office/drawing/2017/model3d" xmlns:o="urn:schemas-microsoft-com:office:office" xmlns:oel="http://schemas.microsoft.com/office/2019/extlst" xmlns:r="http://schemas.openxmlformats.org/officeDocument/2006/relationships" xmlns:m="http://schemas.openxmlformats.org/officeDocument/2006/math" xmlns:v="urn:schemas-microsoft-com:vml" xmlns:wp14="http://schemas.microsoft.com/office/word/2010/wordprocessingDrawing" xmlns:wp="http://schemas.openxmlformats.org/drawingml/2006/wordprocessingDrawing" xmlns:w10="urn:schemas-microsoft-com:office:word" xmlns:w="http://schemas.openxmlformats.org/wordprocessingml/2006/main" xmlns:w14="http://schemas.microsoft.com/office/word/2010/wordml" xmlns:w15="http://schemas.microsoft.com/office/word/2012/wordml" xmlns:w16cex="http://schemas.microsoft.com/office/word/2018/wordml/cex" xmlns:w16cid="http://schemas.microsoft.com/office/word/2016/wordml/cid" xmlns:w16="http://schemas.microsoft.com/office/word/2018/wordml" xmlns:w16sdtdh="http://schemas.microsoft.com/office/word/2020/wordml/sdtdatahash" xmlns:w16se="http://schemas.microsoft.com/office/word/2015/wordml/symex" xmlns:wpg="http://schemas.microsoft.com/office/word/2010/wordprocessingGroup" xmlns:wpi="http://schemas.microsoft.com/office/word/2010/wordprocessingInk" xmlns:wne="http://schemas.microsoft.com/office/word/2006/wordml" xmlns:wps="http://schemas.microsoft.com/office/word/2010/wordprocessingShape" mc:Ignorable="w14 w15 w16se w16cid w16 w16cex w16sdtdh wp14">
   <w:p>
     <w:pPr>
       <w:pStyle w:val="Header"/>
@@ -7677,7 +7699,7 @@
 </file>
 
 <file path=word/numbering.xml><?xml version="1.0" encoding="utf-8"?>
-<w:numbering xmlns:wpc="http://schemas.microsoft.com/office/word/2010/wordprocessingCanvas" xmlns:cx="http://schemas.microsoft.com/office/drawing/2014/chartex" xmlns:cx1="http://schemas.microsoft.com/office/drawing/2015/9/8/chartex" xmlns:cx2="http://schemas.microsoft.com/office/drawing/2015/10/21/chartex" xmlns:cx3="http://schemas.microsoft.com/office/drawing/2016/5/9/chartex" xmlns:cx4="http://schemas.microsoft.com/office/drawing/2016/5/10/chartex" xmlns:cx5="http://schemas.microsoft.com/office/drawing/2016/5/11/chartex" xmlns:cx6="http://schemas.microsoft.com/office/drawing/2016/5/12/chartex" xmlns:cx7="http://schemas.microsoft.com/office/drawing/2016/5/13/chartex" xmlns:cx8="http://schemas.microsoft.com/office/drawing/2016/5/14/chartex" xmlns:mc="http://schemas.openxmlformats.org/markup-compatibility/2006" xmlns:aink="http://schemas.microsoft.com/office/drawing/2016/ink" xmlns:am3d="http://schemas.microsoft.com/office/drawing/2017/model3d" xmlns:o="urn:schemas-microsoft-com:office:office" xmlns:r="http://schemas.openxmlformats.org/officeDocument/2006/relationships" xmlns:m="http://schemas.openxmlformats.org/officeDocument/2006/math" xmlns:v="urn:schemas-microsoft-com:vml" xmlns:wp14="http://schemas.microsoft.com/office/word/2010/wordprocessingDrawing" xmlns:wp="http://schemas.openxmlformats.org/drawingml/2006/wordprocessingDrawing" xmlns:w10="urn:schemas-microsoft-com:office:word" xmlns:w="http://schemas.openxmlformats.org/wordprocessingml/2006/main" xmlns:w14="http://schemas.microsoft.com/office/word/2010/wordml" xmlns:w15="http://schemas.microsoft.com/office/word/2012/wordml" xmlns:w16cex="http://schemas.microsoft.com/office/word/2018/wordml/cex" xmlns:w16cid="http://schemas.microsoft.com/office/word/2016/wordml/cid" xmlns:w16="http://schemas.microsoft.com/office/word/2018/wordml" xmlns:w16se="http://schemas.microsoft.com/office/word/2015/wordml/symex" xmlns:wpg="http://schemas.microsoft.com/office/word/2010/wordprocessingGroup" xmlns:wpi="http://schemas.microsoft.com/office/word/2010/wordprocessingInk" xmlns:wne="http://schemas.microsoft.com/office/word/2006/wordml" xmlns:wps="http://schemas.microsoft.com/office/word/2010/wordprocessingShape" mc:Ignorable="w14 w15 w16se w16cid w16 w16cex wp14">
+<w:numbering xmlns:wpc="http://schemas.microsoft.com/office/word/2010/wordprocessingCanvas" xmlns:cx="http://schemas.microsoft.com/office/drawing/2014/chartex" xmlns:cx1="http://schemas.microsoft.com/office/drawing/2015/9/8/chartex" xmlns:cx2="http://schemas.microsoft.com/office/drawing/2015/10/21/chartex" xmlns:cx3="http://schemas.microsoft.com/office/drawing/2016/5/9/chartex" xmlns:cx4="http://schemas.microsoft.com/office/drawing/2016/5/10/chartex" xmlns:cx5="http://schemas.microsoft.com/office/drawing/2016/5/11/chartex" xmlns:cx6="http://schemas.microsoft.com/office/drawing/2016/5/12/chartex" xmlns:cx7="http://schemas.microsoft.com/office/drawing/2016/5/13/chartex" xmlns:cx8="http://schemas.microsoft.com/office/drawing/2016/5/14/chartex" xmlns:mc="http://schemas.openxmlformats.org/markup-compatibility/2006" xmlns:aink="http://schemas.microsoft.com/office/drawing/2016/ink" xmlns:am3d="http://schemas.microsoft.com/office/drawing/2017/model3d" xmlns:o="urn:schemas-microsoft-com:office:office" xmlns:oel="http://schemas.microsoft.com/office/2019/extlst" xmlns:r="http://schemas.openxmlformats.org/officeDocument/2006/relationships" xmlns:m="http://schemas.openxmlformats.org/officeDocument/2006/math" xmlns:v="urn:schemas-microsoft-com:vml" xmlns:wp14="http://schemas.microsoft.com/office/word/2010/wordprocessingDrawing" xmlns:wp="http://schemas.openxmlformats.org/drawingml/2006/wordprocessingDrawing" xmlns:w10="urn:schemas-microsoft-com:office:word" xmlns:w="http://schemas.openxmlformats.org/wordprocessingml/2006/main" xmlns:w14="http://schemas.microsoft.com/office/word/2010/wordml" xmlns:w15="http://schemas.microsoft.com/office/word/2012/wordml" xmlns:w16cex="http://schemas.microsoft.com/office/word/2018/wordml/cex" xmlns:w16cid="http://schemas.microsoft.com/office/word/2016/wordml/cid" xmlns:w16="http://schemas.microsoft.com/office/word/2018/wordml" xmlns:w16sdtdh="http://schemas.microsoft.com/office/word/2020/wordml/sdtdatahash" xmlns:w16se="http://schemas.microsoft.com/office/word/2015/wordml/symex" xmlns:wpg="http://schemas.microsoft.com/office/word/2010/wordprocessingGroup" xmlns:wpi="http://schemas.microsoft.com/office/word/2010/wordprocessingInk" xmlns:wne="http://schemas.microsoft.com/office/word/2006/wordml" xmlns:wps="http://schemas.microsoft.com/office/word/2010/wordprocessingShape" mc:Ignorable="w14 w15 w16se w16cid w16 w16cex w16sdtdh wp14">
   <w:abstractNum w:abstractNumId="0" w15:restartNumberingAfterBreak="0">
     <w:nsid w:val="0C8E598F"/>
     <w:multiLevelType w:val="hybridMultilevel"/>
@@ -9998,86 +10020,86 @@
       </w:pPr>
     </w:lvl>
   </w:abstractNum>
-  <w:num w:numId="1">
+  <w:num w:numId="1" w16cid:durableId="941450526">
     <w:abstractNumId w:val="8"/>
   </w:num>
-  <w:num w:numId="2">
+  <w:num w:numId="2" w16cid:durableId="1132598803">
     <w:abstractNumId w:val="7"/>
   </w:num>
-  <w:num w:numId="3">
+  <w:num w:numId="3" w16cid:durableId="258372756">
     <w:abstractNumId w:val="23"/>
   </w:num>
-  <w:num w:numId="4">
+  <w:num w:numId="4" w16cid:durableId="130484995">
     <w:abstractNumId w:val="11"/>
   </w:num>
-  <w:num w:numId="5">
+  <w:num w:numId="5" w16cid:durableId="490682231">
     <w:abstractNumId w:val="19"/>
   </w:num>
-  <w:num w:numId="6">
+  <w:num w:numId="6" w16cid:durableId="35784150">
     <w:abstractNumId w:val="24"/>
   </w:num>
-  <w:num w:numId="7">
+  <w:num w:numId="7" w16cid:durableId="1511337735">
     <w:abstractNumId w:val="4"/>
   </w:num>
-  <w:num w:numId="8">
+  <w:num w:numId="8" w16cid:durableId="280117897">
     <w:abstractNumId w:val="0"/>
   </w:num>
-  <w:num w:numId="9">
+  <w:num w:numId="9" w16cid:durableId="1397168285">
     <w:abstractNumId w:val="2"/>
   </w:num>
-  <w:num w:numId="10">
+  <w:num w:numId="10" w16cid:durableId="1243107740">
     <w:abstractNumId w:val="21"/>
   </w:num>
-  <w:num w:numId="11">
+  <w:num w:numId="11" w16cid:durableId="1144392282">
     <w:abstractNumId w:val="1"/>
   </w:num>
-  <w:num w:numId="12">
+  <w:num w:numId="12" w16cid:durableId="1308627177">
     <w:abstractNumId w:val="15"/>
   </w:num>
-  <w:num w:numId="13">
+  <w:num w:numId="13" w16cid:durableId="1206985051">
     <w:abstractNumId w:val="6"/>
   </w:num>
-  <w:num w:numId="14">
+  <w:num w:numId="14" w16cid:durableId="257254193">
     <w:abstractNumId w:val="14"/>
   </w:num>
-  <w:num w:numId="15">
+  <w:num w:numId="15" w16cid:durableId="2007247788">
     <w:abstractNumId w:val="17"/>
   </w:num>
-  <w:num w:numId="16">
+  <w:num w:numId="16" w16cid:durableId="163327423">
     <w:abstractNumId w:val="3"/>
   </w:num>
-  <w:num w:numId="17">
+  <w:num w:numId="17" w16cid:durableId="1042054817">
     <w:abstractNumId w:val="18"/>
   </w:num>
-  <w:num w:numId="18">
+  <w:num w:numId="18" w16cid:durableId="1747191103">
     <w:abstractNumId w:val="22"/>
   </w:num>
-  <w:num w:numId="19">
+  <w:num w:numId="19" w16cid:durableId="1628006946">
     <w:abstractNumId w:val="10"/>
   </w:num>
-  <w:num w:numId="20">
+  <w:num w:numId="20" w16cid:durableId="11342543">
     <w:abstractNumId w:val="13"/>
   </w:num>
-  <w:num w:numId="21">
+  <w:num w:numId="21" w16cid:durableId="790979908">
     <w:abstractNumId w:val="9"/>
   </w:num>
-  <w:num w:numId="22">
+  <w:num w:numId="22" w16cid:durableId="832376002">
     <w:abstractNumId w:val="20"/>
   </w:num>
-  <w:num w:numId="23">
+  <w:num w:numId="23" w16cid:durableId="196966800">
     <w:abstractNumId w:val="16"/>
   </w:num>
-  <w:num w:numId="24">
+  <w:num w:numId="24" w16cid:durableId="963924401">
     <w:abstractNumId w:val="5"/>
   </w:num>
-  <w:num w:numId="25">
+  <w:num w:numId="25" w16cid:durableId="1348215827">
     <w:abstractNumId w:val="12"/>
   </w:num>
 </w:numbering>
 </file>
 
 <file path=word/styles.xml><?xml version="1.0" encoding="utf-8"?>
-<w:styles xmlns:mc="http://schemas.openxmlformats.org/markup-compatibility/2006" xmlns:r="http://schemas.openxmlformats.org/officeDocument/2006/relationships" xmlns:w="http://schemas.openxmlformats.org/wordprocessingml/2006/main" xmlns:w14="http://schemas.microsoft.com/office/word/2010/wordml" xmlns:w15="http://schemas.microsoft.com/office/word/2012/wordml" xmlns:w16cex="http://schemas.microsoft.com/office/word/2018/wordml/cex" xmlns:w16cid="http://schemas.microsoft.com/office/word/2016/wordml/cid" xmlns:w16="http://schemas.microsoft.com/office/word/2018/wordml" xmlns:w16se="http://schemas.microsoft.com/office/word/2015/wordml/symex" mc:Ignorable="w14 w15 w16se w16cid w16 w16cex">
+<w:styles xmlns:mc="http://schemas.openxmlformats.org/markup-compatibility/2006" xmlns:r="http://schemas.openxmlformats.org/officeDocument/2006/relationships" xmlns:w="http://schemas.openxmlformats.org/wordprocessingml/2006/main" xmlns:w14="http://schemas.microsoft.com/office/word/2010/wordml" xmlns:w15="http://schemas.microsoft.com/office/word/2012/wordml" xmlns:w16cex="http://schemas.microsoft.com/office/word/2018/wordml/cex" xmlns:w16cid="http://schemas.microsoft.com/office/word/2016/wordml/cid" xmlns:w16="http://schemas.microsoft.com/office/word/2018/wordml" xmlns:w16sdtdh="http://schemas.microsoft.com/office/word/2020/wordml/sdtdatahash" xmlns:w16se="http://schemas.microsoft.com/office/word/2015/wordml/symex" mc:Ignorable="w14 w15 w16se w16cid w16 w16cex w16sdtdh">
   <w:docDefaults>
     <w:rPrDefault>
       <w:rPr>
@@ -11034,7 +11056,7 @@
 </file>
 
 <file path=word/glossary/document.xml><?xml version="1.0" encoding="utf-8"?>
-<w:glossaryDocument xmlns:wpc="http://schemas.microsoft.com/office/word/2010/wordprocessingCanvas" xmlns:cx="http://schemas.microsoft.com/office/drawing/2014/chartex" xmlns:cx1="http://schemas.microsoft.com/office/drawing/2015/9/8/chartex" xmlns:cx2="http://schemas.microsoft.com/office/drawing/2015/10/21/chartex" xmlns:cx3="http://schemas.microsoft.com/office/drawing/2016/5/9/chartex" xmlns:cx4="http://schemas.microsoft.com/office/drawing/2016/5/10/chartex" xmlns:cx5="http://schemas.microsoft.com/office/drawing/2016/5/11/chartex" xmlns:cx6="http://schemas.microsoft.com/office/drawing/2016/5/12/chartex" xmlns:cx7="http://schemas.microsoft.com/office/drawing/2016/5/13/chartex" xmlns:cx8="http://schemas.microsoft.com/office/drawing/2016/5/14/chartex" xmlns:mc="http://schemas.openxmlformats.org/markup-compatibility/2006" xmlns:aink="http://schemas.microsoft.com/office/drawing/2016/ink" xmlns:am3d="http://schemas.microsoft.com/office/drawing/2017/model3d" xmlns:o="urn:schemas-microsoft-com:office:office" xmlns:r="http://schemas.openxmlformats.org/officeDocument/2006/relationships" xmlns:m="http://schemas.openxmlformats.org/officeDocument/2006/math" xmlns:v="urn:schemas-microsoft-com:vml" xmlns:wp14="http://schemas.microsoft.com/office/word/2010/wordprocessingDrawing" xmlns:wp="http://schemas.openxmlformats.org/drawingml/2006/wordprocessingDrawing" xmlns:w10="urn:schemas-microsoft-com:office:word" xmlns:w="http://schemas.openxmlformats.org/wordprocessingml/2006/main" xmlns:w14="http://schemas.microsoft.com/office/word/2010/wordml" xmlns:w15="http://schemas.microsoft.com/office/word/2012/wordml" xmlns:w16cex="http://schemas.microsoft.com/office/word/2018/wordml/cex" xmlns:w16cid="http://schemas.microsoft.com/office/word/2016/wordml/cid" xmlns:w16="http://schemas.microsoft.com/office/word/2018/wordml" xmlns:w16se="http://schemas.microsoft.com/office/word/2015/wordml/symex" xmlns:wpg="http://schemas.microsoft.com/office/word/2010/wordprocessingGroup" xmlns:wpi="http://schemas.microsoft.com/office/word/2010/wordprocessingInk" xmlns:wne="http://schemas.microsoft.com/office/word/2006/wordml" xmlns:wps="http://schemas.microsoft.com/office/word/2010/wordprocessingShape" mc:Ignorable="w14 w15 w16se w16cid w16 w16cex wp14">
+<w:glossaryDocument xmlns:wpc="http://schemas.microsoft.com/office/word/2010/wordprocessingCanvas" xmlns:cx="http://schemas.microsoft.com/office/drawing/2014/chartex" xmlns:cx1="http://schemas.microsoft.com/office/drawing/2015/9/8/chartex" xmlns:cx2="http://schemas.microsoft.com/office/drawing/2015/10/21/chartex" xmlns:cx3="http://schemas.microsoft.com/office/drawing/2016/5/9/chartex" xmlns:cx4="http://schemas.microsoft.com/office/drawing/2016/5/10/chartex" xmlns:cx5="http://schemas.microsoft.com/office/drawing/2016/5/11/chartex" xmlns:cx6="http://schemas.microsoft.com/office/drawing/2016/5/12/chartex" xmlns:cx7="http://schemas.microsoft.com/office/drawing/2016/5/13/chartex" xmlns:cx8="http://schemas.microsoft.com/office/drawing/2016/5/14/chartex" xmlns:mc="http://schemas.openxmlformats.org/markup-compatibility/2006" xmlns:aink="http://schemas.microsoft.com/office/drawing/2016/ink" xmlns:am3d="http://schemas.microsoft.com/office/drawing/2017/model3d" xmlns:o="urn:schemas-microsoft-com:office:office" xmlns:oel="http://schemas.microsoft.com/office/2019/extlst" xmlns:r="http://schemas.openxmlformats.org/officeDocument/2006/relationships" xmlns:m="http://schemas.openxmlformats.org/officeDocument/2006/math" xmlns:v="urn:schemas-microsoft-com:vml" xmlns:wp14="http://schemas.microsoft.com/office/word/2010/wordprocessingDrawing" xmlns:wp="http://schemas.openxmlformats.org/drawingml/2006/wordprocessingDrawing" xmlns:w10="urn:schemas-microsoft-com:office:word" xmlns:w="http://schemas.openxmlformats.org/wordprocessingml/2006/main" xmlns:w14="http://schemas.microsoft.com/office/word/2010/wordml" xmlns:w15="http://schemas.microsoft.com/office/word/2012/wordml" xmlns:w16cex="http://schemas.microsoft.com/office/word/2018/wordml/cex" xmlns:w16cid="http://schemas.microsoft.com/office/word/2016/wordml/cid" xmlns:w16="http://schemas.microsoft.com/office/word/2018/wordml" xmlns:w16sdtdh="http://schemas.microsoft.com/office/word/2020/wordml/sdtdatahash" xmlns:w16se="http://schemas.microsoft.com/office/word/2015/wordml/symex" xmlns:wpg="http://schemas.microsoft.com/office/word/2010/wordprocessingGroup" xmlns:wpi="http://schemas.microsoft.com/office/word/2010/wordprocessingInk" xmlns:wne="http://schemas.microsoft.com/office/word/2006/wordml" xmlns:wps="http://schemas.microsoft.com/office/word/2010/wordprocessingShape" mc:Ignorable="w14 w15 w16se w16cid w16 w16cex w16sdtdh wp14">
   <w:docParts>
     <w:docPart>
       <w:docPartPr>
@@ -11074,7 +11096,7 @@
 </file>
 
 <file path=word/glossary/fontTable.xml><?xml version="1.0" encoding="utf-8"?>
-<w:fonts xmlns:mc="http://schemas.openxmlformats.org/markup-compatibility/2006" xmlns:r="http://schemas.openxmlformats.org/officeDocument/2006/relationships" xmlns:w="http://schemas.openxmlformats.org/wordprocessingml/2006/main" xmlns:w14="http://schemas.microsoft.com/office/word/2010/wordml" xmlns:w15="http://schemas.microsoft.com/office/word/2012/wordml" xmlns:w16cex="http://schemas.microsoft.com/office/word/2018/wordml/cex" xmlns:w16cid="http://schemas.microsoft.com/office/word/2016/wordml/cid" xmlns:w16="http://schemas.microsoft.com/office/word/2018/wordml" xmlns:w16se="http://schemas.microsoft.com/office/word/2015/wordml/symex" mc:Ignorable="w14 w15 w16se w16cid w16 w16cex">
+<w:fonts xmlns:mc="http://schemas.openxmlformats.org/markup-compatibility/2006" xmlns:r="http://schemas.openxmlformats.org/officeDocument/2006/relationships" xmlns:w="http://schemas.openxmlformats.org/wordprocessingml/2006/main" xmlns:w14="http://schemas.microsoft.com/office/word/2010/wordml" xmlns:w15="http://schemas.microsoft.com/office/word/2012/wordml" xmlns:w16cex="http://schemas.microsoft.com/office/word/2018/wordml/cex" xmlns:w16cid="http://schemas.microsoft.com/office/word/2016/wordml/cid" xmlns:w16="http://schemas.microsoft.com/office/word/2018/wordml" xmlns:w16sdtdh="http://schemas.microsoft.com/office/word/2020/wordml/sdtdatahash" xmlns:w16se="http://schemas.microsoft.com/office/word/2015/wordml/symex" mc:Ignorable="w14 w15 w16se w16cid w16 w16cex w16sdtdh">
   <w:font w:name="Times New Roman">
     <w:panose1 w:val="02020603050405020304"/>
     <w:charset w:val="00"/>
@@ -11121,7 +11143,7 @@
 </file>
 
 <file path=word/glossary/settings.xml><?xml version="1.0" encoding="utf-8"?>
-<w:settings xmlns:mc="http://schemas.openxmlformats.org/markup-compatibility/2006" xmlns:o="urn:schemas-microsoft-com:office:office" xmlns:r="http://schemas.openxmlformats.org/officeDocument/2006/relationships" xmlns:m="http://schemas.openxmlformats.org/officeDocument/2006/math" xmlns:v="urn:schemas-microsoft-com:vml" xmlns:w10="urn:schemas-microsoft-com:office:word" xmlns:w="http://schemas.openxmlformats.org/wordprocessingml/2006/main" xmlns:w14="http://schemas.microsoft.com/office/word/2010/wordml" xmlns:w15="http://schemas.microsoft.com/office/word/2012/wordml" xmlns:w16cex="http://schemas.microsoft.com/office/word/2018/wordml/cex" xmlns:w16cid="http://schemas.microsoft.com/office/word/2016/wordml/cid" xmlns:w16="http://schemas.microsoft.com/office/word/2018/wordml" xmlns:w16se="http://schemas.microsoft.com/office/word/2015/wordml/symex" xmlns:sl="http://schemas.openxmlformats.org/schemaLibrary/2006/main" mc:Ignorable="w14 w15 w16se w16cid w16 w16cex">
+<w:settings xmlns:mc="http://schemas.openxmlformats.org/markup-compatibility/2006" xmlns:o="urn:schemas-microsoft-com:office:office" xmlns:r="http://schemas.openxmlformats.org/officeDocument/2006/relationships" xmlns:m="http://schemas.openxmlformats.org/officeDocument/2006/math" xmlns:v="urn:schemas-microsoft-com:vml" xmlns:w10="urn:schemas-microsoft-com:office:word" xmlns:w="http://schemas.openxmlformats.org/wordprocessingml/2006/main" xmlns:w14="http://schemas.microsoft.com/office/word/2010/wordml" xmlns:w15="http://schemas.microsoft.com/office/word/2012/wordml" xmlns:w16cex="http://schemas.microsoft.com/office/word/2018/wordml/cex" xmlns:w16cid="http://schemas.microsoft.com/office/word/2016/wordml/cid" xmlns:w16="http://schemas.microsoft.com/office/word/2018/wordml" xmlns:w16sdtdh="http://schemas.microsoft.com/office/word/2020/wordml/sdtdatahash" xmlns:w16se="http://schemas.microsoft.com/office/word/2015/wordml/symex" xmlns:sl="http://schemas.openxmlformats.org/schemaLibrary/2006/main" mc:Ignorable="w14 w15 w16se w16cid w16 w16cex w16sdtdh">
   <w:view w:val="normal"/>
   <w:defaultTabStop w:val="720"/>
   <w:characterSpacingControl w:val="doNotCompress"/>
@@ -11142,6 +11164,7 @@
     <w:rsid w:val="00335C7B"/>
     <w:rsid w:val="003C45B8"/>
     <w:rsid w:val="003D0EF7"/>
+    <w:rsid w:val="004D57D5"/>
     <w:rsid w:val="005A674C"/>
     <w:rsid w:val="006A17DA"/>
     <w:rsid w:val="00717988"/>
@@ -11180,7 +11203,7 @@
 </file>
 
 <file path=word/glossary/styles.xml><?xml version="1.0" encoding="utf-8"?>
-<w:styles xmlns:mc="http://schemas.openxmlformats.org/markup-compatibility/2006" xmlns:r="http://schemas.openxmlformats.org/officeDocument/2006/relationships" xmlns:w="http://schemas.openxmlformats.org/wordprocessingml/2006/main" xmlns:w14="http://schemas.microsoft.com/office/word/2010/wordml" xmlns:w15="http://schemas.microsoft.com/office/word/2012/wordml" xmlns:w16cex="http://schemas.microsoft.com/office/word/2018/wordml/cex" xmlns:w16cid="http://schemas.microsoft.com/office/word/2016/wordml/cid" xmlns:w16="http://schemas.microsoft.com/office/word/2018/wordml" xmlns:w16se="http://schemas.microsoft.com/office/word/2015/wordml/symex" mc:Ignorable="w14 w15 w16se w16cid w16 w16cex">
+<w:styles xmlns:mc="http://schemas.openxmlformats.org/markup-compatibility/2006" xmlns:r="http://schemas.openxmlformats.org/officeDocument/2006/relationships" xmlns:w="http://schemas.openxmlformats.org/wordprocessingml/2006/main" xmlns:w14="http://schemas.microsoft.com/office/word/2010/wordml" xmlns:w15="http://schemas.microsoft.com/office/word/2012/wordml" xmlns:w16cex="http://schemas.microsoft.com/office/word/2018/wordml/cex" xmlns:w16cid="http://schemas.microsoft.com/office/word/2016/wordml/cid" xmlns:w16="http://schemas.microsoft.com/office/word/2018/wordml" xmlns:w16sdtdh="http://schemas.microsoft.com/office/word/2020/wordml/sdtdatahash" xmlns:w16se="http://schemas.microsoft.com/office/word/2015/wordml/symex" mc:Ignorable="w14 w15 w16se w16cid w16 w16cex w16sdtdh">
   <w:docDefaults>
     <w:rPrDefault>
       <w:rPr>
@@ -11613,7 +11636,7 @@
 </file>
 
 <file path=word/glossary/webSettings.xml><?xml version="1.0" encoding="utf-8"?>
-<w:webSettings xmlns:mc="http://schemas.openxmlformats.org/markup-compatibility/2006" xmlns:r="http://schemas.openxmlformats.org/officeDocument/2006/relationships" xmlns:w="http://schemas.openxmlformats.org/wordprocessingml/2006/main" xmlns:w14="http://schemas.microsoft.com/office/word/2010/wordml" xmlns:w15="http://schemas.microsoft.com/office/word/2012/wordml" xmlns:w16cex="http://schemas.microsoft.com/office/word/2018/wordml/cex" xmlns:w16cid="http://schemas.microsoft.com/office/word/2016/wordml/cid" xmlns:w16="http://schemas.microsoft.com/office/word/2018/wordml" xmlns:w16se="http://schemas.microsoft.com/office/word/2015/wordml/symex" mc:Ignorable="w14 w15 w16se w16cid w16 w16cex">
+<w:webSettings xmlns:mc="http://schemas.openxmlformats.org/markup-compatibility/2006" xmlns:r="http://schemas.openxmlformats.org/officeDocument/2006/relationships" xmlns:w="http://schemas.openxmlformats.org/wordprocessingml/2006/main" xmlns:w14="http://schemas.microsoft.com/office/word/2010/wordml" xmlns:w15="http://schemas.microsoft.com/office/word/2012/wordml" xmlns:w16cex="http://schemas.microsoft.com/office/word/2018/wordml/cex" xmlns:w16cid="http://schemas.microsoft.com/office/word/2016/wordml/cid" xmlns:w16="http://schemas.microsoft.com/office/word/2018/wordml" xmlns:w16sdtdh="http://schemas.microsoft.com/office/word/2020/wordml/sdtdatahash" xmlns:w16se="http://schemas.microsoft.com/office/word/2015/wordml/symex" mc:Ignorable="w14 w15 w16se w16cid w16 w16cex w16sdtdh">
   <w:optimizeForBrowser/>
   <w:allowPNG/>
 </w:webSettings>
